--- a/Phase3/خروجی های بیزاجی/توضیح خروجی بیزاجی.docx
+++ b/Phase3/خروجی های بیزاجی/توضیح خروجی بیزاجی.docx
@@ -17,7 +17,7 @@
           <w:rtl/>
           <w:lang w:bidi="fa-IR"/>
         </w:rPr>
-        <w:t xml:space="preserve">برای گرفتهن خروجی به فرمت </w:t>
+        <w:t xml:space="preserve">برای گرفتن خروجی به فرمت </w:t>
       </w:r>
       <w:r>
         <w:rPr>
@@ -31,7 +31,23 @@
           <w:rtl/>
           <w:lang w:bidi="fa-IR"/>
         </w:rPr>
-        <w:t xml:space="preserve"> در نرم افزار بیزاجی مشکلی که وجود دارد این است که حروف فارسی را به خوبی پشتیبانی نمیکند و در نتیجه کلمات جا به جا شده و برعکس نشان داده میشوند.</w:t>
+        <w:t xml:space="preserve"> در نرم افزار بیزاجی مشکلی که وجود دارد این است که حروف فارسی را به خوبی پشتیبانی نمیکند و در نتیجه کلمات جا به جا شده و برعکس نشان داده می</w:t>
+      </w:r>
+      <w:r>
+        <w:rPr>
+          <w:rFonts w:hint="cs"/>
+          <w:rtl/>
+          <w:lang w:bidi="fa-IR"/>
+        </w:rPr>
+        <w:t xml:space="preserve"> </w:t>
+      </w:r>
+      <w:r>
+        <w:rPr>
+          <w:rFonts w:hint="cs"/>
+          <w:rtl/>
+          <w:lang w:bidi="fa-IR"/>
+        </w:rPr>
+        <w:t>شوند.</w:t>
       </w:r>
     </w:p>
     <w:p>
@@ -77,7 +93,23 @@
           <w:rtl/>
           <w:lang w:bidi="fa-IR"/>
         </w:rPr>
-        <w:t xml:space="preserve"> نیز مشکل دارد و با ارور زیر مواجه میشود:</w:t>
+        <w:t xml:space="preserve"> نیز مشکل دارد و با ارور زیر مواجه می</w:t>
+      </w:r>
+      <w:r>
+        <w:rPr>
+          <w:rFonts w:hint="cs"/>
+          <w:rtl/>
+          <w:lang w:bidi="fa-IR"/>
+        </w:rPr>
+        <w:t xml:space="preserve"> </w:t>
+      </w:r>
+      <w:r>
+        <w:rPr>
+          <w:rFonts w:hint="cs"/>
+          <w:rtl/>
+          <w:lang w:bidi="fa-IR"/>
+        </w:rPr>
+        <w:t>شود:</w:t>
       </w:r>
     </w:p>
     <w:p>
@@ -166,8 +198,6 @@
         <w:bidi/>
         <w:jc w:val="both"/>
         <w:rPr>
-          <w:rFonts w:hint="cs"/>
-          <w:rtl/>
           <w:lang w:bidi="fa-IR"/>
         </w:rPr>
       </w:pPr>
